--- a/doc/20233072 김경서 제안서.docx
+++ b/doc/20233072 김경서 제안서.docx
@@ -617,12 +617,18 @@
           </w:p>
           <w:p>
             <w:pPr/>
+          </w:p>
+          <w:p/>
+          <w:p>
+            <w:pPr>
+              <w:jc w:val="center"/>
+            </w:pPr>
             <w:r>
               <w:drawing>
                 <wp:inline distT="0" distB="0" distL="180" distR="180">
-                  <wp:extent cx="2795975" cy="3279434"/>
+                  <wp:extent cx="2725420" cy="3935098"/>
                   <wp:effectExtent l="0" t="0" r="0" b="0"/>
-                  <wp:docPr id="1030" name="shape1030" hidden="0"/>
+                  <wp:docPr id="1032" name="shape1032" hidden="0"/>
                   <wp:cNvGraphicFramePr>
                     <a:graphicFrameLocks xmlns:a="http://schemas.openxmlformats.org/drawingml/2006/main" noChangeAspect="1"/>
                   </wp:cNvGraphicFramePr>
@@ -643,7 +649,7 @@
                               </a:ext>
                             </a:extLst>
                           </a:blip>
-                          <a:srcRect l="-2588" r="0" b="2248"/>
+                          <a:srcRect/>
                           <a:stretch>
                             <a:fillRect/>
                           </a:stretch>
@@ -651,7 +657,7 @@
                         <pic:spPr>
                           <a:xfrm>
                             <a:off x="0" y="0"/>
-                            <a:ext cx="2795975" cy="3279434"/>
+                            <a:ext cx="2725420" cy="3935098"/>
                           </a:xfrm>
                           <a:prstGeom prst="rect"/>
                         </pic:spPr>
@@ -661,12 +667,6 @@
                 </wp:inline>
               </w:drawing>
             </w:r>
-          </w:p>
-          <w:p/>
-          <w:p>
-            <w:pPr>
-              <w:jc w:val="center"/>
-            </w:pPr>
           </w:p>
         </w:tc>
       </w:tr>
@@ -679,105 +679,6 @@
           <w:color w:val="0000FF"/>
         </w:rPr>
       </w:pPr>
-      <w:r>
-        <w:rPr>
-          <w:color w:val="0000FF"/>
-        </w:rPr>
-        <w:t xml:space="preserve">* </w:t>
-      </w:r>
-      <w:r>
-        <w:rPr>
-          <w:rFonts w:hint="eastAsia"/>
-          <w:color w:val="0000FF"/>
-        </w:rPr>
-        <w:t xml:space="preserve">표지 없이 </w:t>
-      </w:r>
-      <w:r>
-        <w:rPr>
-          <w:color w:val="0000FF"/>
-        </w:rPr>
-        <w:t>1(</w:t>
-      </w:r>
-      <w:r>
-        <w:rPr>
-          <w:rFonts w:hint="eastAsia"/>
-          <w:color w:val="0000FF"/>
-        </w:rPr>
-        <w:t>주제)</w:t>
-      </w:r>
-      <w:r>
-        <w:rPr>
-          <w:color w:val="0000FF"/>
-        </w:rPr>
-        <w:t>, 2(</w:t>
-      </w:r>
-      <w:r>
-        <w:rPr>
-          <w:rFonts w:hint="eastAsia"/>
-          <w:color w:val="0000FF"/>
-        </w:rPr>
-        <w:t>요약)</w:t>
-      </w:r>
-      <w:r>
-        <w:rPr>
-          <w:color w:val="0000FF"/>
-        </w:rPr>
-        <w:t>, 3(</w:t>
-      </w:r>
-      <w:r>
-        <w:rPr>
-          <w:rFonts w:hint="eastAsia"/>
-          <w:color w:val="0000FF"/>
-        </w:rPr>
-        <w:t>대표</w:t>
-      </w:r>
-      <w:r>
-        <w:rPr>
-          <w:rFonts w:hint="eastAsia"/>
-          <w:color w:val="0000FF"/>
-        </w:rPr>
-        <w:t xml:space="preserve"> </w:t>
-      </w:r>
-      <w:r>
-        <w:rPr>
-          <w:rFonts w:hint="eastAsia"/>
-          <w:color w:val="0000FF"/>
-        </w:rPr>
-        <w:t>그림)</w:t>
-      </w:r>
-      <w:r>
-        <w:rPr>
-          <w:color w:val="0000FF"/>
-        </w:rPr>
-        <w:t>, 6</w:t>
-      </w:r>
-      <w:r>
-        <w:rPr>
-          <w:rFonts w:hint="eastAsia"/>
-          <w:color w:val="0000FF"/>
-        </w:rPr>
-        <w:t xml:space="preserve">번(결론) 합하여 </w:t>
-      </w:r>
-      <w:r>
-        <w:rPr>
-          <w:color w:val="0000FF"/>
-        </w:rPr>
-        <w:t>1</w:t>
-      </w:r>
-      <w:r>
-        <w:rPr>
-          <w:rFonts w:hint="eastAsia"/>
-          <w:color w:val="0000FF"/>
-        </w:rPr>
-        <w:t xml:space="preserve">장 </w:t>
-      </w:r>
-      <w:r>
-        <w:rPr>
-          <w:rFonts w:hint="eastAsia"/>
-          <w:color w:val="0000FF"/>
-        </w:rPr>
-        <w:t>이내</w:t>
-      </w:r>
     </w:p>
     <w:tbl>
       <w:tblPr>
@@ -1073,163 +974,67 @@
               </w:rPr>
               <w:t>본론</w:t>
             </w:r>
-            <w:r>
-              <w:rPr>
-                <w:rFonts w:hint="eastAsia"/>
-                <w:b/>
+          </w:p>
+          <w:p>
+            <w:pPr>
+              <w:jc w:val="left"/>
+              <w:rPr>
+                <w:lang w:eastAsia="ko-KR"/>
+                <w:rFonts w:hint="eastAsia"/>
                 <w:color w:val="0000FF"/>
-              </w:rPr>
-              <w:t xml:space="preserve"> (</w:t>
-            </w:r>
-            <w:r>
-              <w:rPr>
-                <w:b/>
+                <w:rtl w:val="off"/>
+              </w:rPr>
+            </w:pPr>
+            <w:r>
+              <w:rPr>
+                <w:lang w:eastAsia="ko-KR"/>
+                <w:rFonts w:hint="eastAsia"/>
                 <w:color w:val="0000FF"/>
-              </w:rPr>
-              <w:t>1</w:t>
-            </w:r>
-            <w:r>
-              <w:rPr>
-                <w:rFonts w:hint="eastAsia"/>
-                <w:b/>
-                <w:color w:val="0000FF"/>
-              </w:rPr>
-              <w:t>장</w:t>
-            </w:r>
-            <w:r>
-              <w:rPr>
-                <w:rFonts w:hint="eastAsia"/>
-                <w:b/>
-                <w:color w:val="0000FF"/>
-              </w:rPr>
-              <w:t xml:space="preserve"> 이내)</w:t>
-            </w:r>
-          </w:p>
-          <w:p>
-            <w:pPr>
-              <w:jc w:val="left"/>
-              <w:rPr>
-                <w:color w:val="0000FF"/>
-              </w:rPr>
-            </w:pPr>
-            <w:r>
-              <w:rPr>
-                <w:color w:val="0000FF"/>
-              </w:rPr>
-              <w:t xml:space="preserve">- </w:t>
-            </w:r>
-            <w:r>
-              <w:rPr>
-                <w:rFonts w:hint="eastAsia"/>
-                <w:color w:val="0000FF"/>
-              </w:rPr>
-              <w:t xml:space="preserve">시스템 개요 그림 </w:t>
-            </w:r>
-            <w:r>
-              <w:rPr>
-                <w:color w:val="0000FF"/>
-              </w:rPr>
-              <w:t>1</w:t>
-            </w:r>
-            <w:r>
-              <w:rPr>
-                <w:rFonts w:hint="eastAsia"/>
-                <w:color w:val="0000FF"/>
-              </w:rPr>
-              <w:t xml:space="preserve">개 이상 </w:t>
-            </w:r>
-            <w:r>
-              <w:rPr>
-                <w:rFonts w:hint="eastAsia"/>
-                <w:color w:val="0000FF"/>
-              </w:rPr>
-              <w:t xml:space="preserve">(10점) </w:t>
-            </w:r>
-          </w:p>
-          <w:p>
-            <w:pPr>
-              <w:jc w:val="left"/>
-              <w:rPr>
-                <w:b/>
-                <w:color w:val="0000FF"/>
-              </w:rPr>
-            </w:pPr>
-            <w:r>
-              <w:rPr>
-                <w:rFonts w:hint="eastAsia"/>
-                <w:b/>
-                <w:color w:val="0000FF"/>
-              </w:rPr>
-              <w:t xml:space="preserve">- </w:t>
-            </w:r>
-            <w:r>
-              <w:rPr>
-                <w:rFonts w:hint="eastAsia"/>
-                <w:b/>
-                <w:color w:val="0000FF"/>
-                <w:u w:val="single" w:color="auto"/>
-              </w:rPr>
-              <w:t xml:space="preserve">필요한 기술 요소 설명 </w:t>
-            </w:r>
-            <w:r>
-              <w:rPr>
-                <w:b/>
-                <w:color w:val="0000FF"/>
-                <w:u w:val="single" w:color="auto"/>
-              </w:rPr>
-              <w:t>(10</w:t>
-            </w:r>
-            <w:r>
-              <w:rPr>
-                <w:rFonts w:hint="eastAsia"/>
-                <w:b/>
-                <w:color w:val="0000FF"/>
-                <w:u w:val="single" w:color="auto"/>
-              </w:rPr>
-              <w:t>점)</w:t>
-            </w:r>
-          </w:p>
-          <w:p>
-            <w:pPr>
-              <w:jc w:val="left"/>
-              <w:rPr>
-                <w:lang w:eastAsia="ko-KR"/>
-                <w:rFonts w:hint="eastAsia"/>
-                <w:color w:val="0000FF"/>
-                <w:rtl w:val="off"/>
-              </w:rPr>
-            </w:pPr>
-            <w:r>
-              <w:rPr>
-                <w:rFonts w:hint="eastAsia"/>
-                <w:color w:val="0000FF"/>
-              </w:rPr>
-              <w:t xml:space="preserve">- 구현 방법 및 개발 방향 </w:t>
-            </w:r>
-            <w:r>
-              <w:rPr>
-                <w:color w:val="0000FF"/>
-              </w:rPr>
-              <w:t>(10</w:t>
-            </w:r>
-            <w:r>
-              <w:rPr>
-                <w:rFonts w:hint="eastAsia"/>
-                <w:color w:val="0000FF"/>
-              </w:rPr>
-              <w:t>점)</w:t>
-            </w:r>
-          </w:p>
-          <w:p>
-            <w:pPr>
-              <w:jc w:val="left"/>
-              <w:rPr>
-                <w:lang w:eastAsia="ko-KR"/>
-                <w:rFonts w:hint="eastAsia"/>
-                <w:color w:val="0000FF"/>
-                <w:rtl w:val="off"/>
-              </w:rPr>
-            </w:pPr>
+                <w:rtl w:val="off"/>
+              </w:rPr>
+              <w:drawing>
+                <wp:inline distT="0" distB="0" distL="180" distR="180">
+                  <wp:extent cx="2888665" cy="4496142"/>
+                  <wp:effectExtent l="0" t="0" r="0" b="0"/>
+                  <wp:docPr id="1031" name="shape1031" hidden="0"/>
+                  <wp:cNvGraphicFramePr>
+                    <a:graphicFrameLocks xmlns:a="http://schemas.openxmlformats.org/drawingml/2006/main" noChangeAspect="1"/>
+                  </wp:cNvGraphicFramePr>
+                  <a:graphic xmlns:a="http://schemas.openxmlformats.org/drawingml/2006/main">
+                    <a:graphicData uri="http://schemas.openxmlformats.org/drawingml/2006/picture">
+                      <pic:pic xmlns:pic="http://schemas.openxmlformats.org/drawingml/2006/picture">
+                        <pic:nvPicPr>
+                          <pic:cNvPr id="0" name="이미지"/>
+                          <pic:cNvPicPr preferRelativeResize="1">
+                            <a:picLocks noChangeAspect="1"/>
+                          </pic:cNvPicPr>
+                        </pic:nvPicPr>
+                        <pic:blipFill>
+                          <a:blip r:embed="rId2">
+                            <a:extLst>
+                              <a:ext uri="{28A0092B-C50C-407E-A947-70E740481C1C}">
+                                <a14:useLocalDpi xmlns:a14="http://schemas.microsoft.com/office/drawing/2010/main" val="0"/>
+                              </a:ext>
+                            </a:extLst>
+                          </a:blip>
+                          <a:srcRect/>
+                          <a:stretch>
+                            <a:fillRect/>
+                          </a:stretch>
+                        </pic:blipFill>
+                        <pic:spPr>
+                          <a:xfrm>
+                            <a:off x="0" y="0"/>
+                            <a:ext cx="2888665" cy="4496142"/>
+                          </a:xfrm>
+                          <a:prstGeom prst="rect"/>
+                        </pic:spPr>
+                      </pic:pic>
+                    </a:graphicData>
+                  </a:graphic>
+                </wp:inline>
+              </w:drawing>
+            </w:r>
           </w:p>
           <w:p>
             <w:pPr>
@@ -1332,73 +1137,7 @@
         <w:jc w:val="right"/>
       </w:pPr>
       <w:r>
-        <w:t xml:space="preserve">       </w:t>
-      </w:r>
-      <w:r>
-        <w:rPr>
-          <w:color w:val="0000FF"/>
-        </w:rPr>
-        <w:t xml:space="preserve">* </w:t>
-      </w:r>
-      <w:r>
-        <w:rPr>
-          <w:rFonts w:hint="eastAsia"/>
-          <w:color w:val="0000FF"/>
-        </w:rPr>
-        <w:t xml:space="preserve">7번 출처 제외 총 </w:t>
-      </w:r>
-      <w:r>
-        <w:rPr>
-          <w:color w:val="0000FF"/>
-        </w:rPr>
-        <w:t>3</w:t>
-      </w:r>
-      <w:r>
-        <w:rPr>
-          <w:rFonts w:hint="eastAsia"/>
-          <w:color w:val="0000FF"/>
-        </w:rPr>
-        <w:t>장 이내</w:t>
-      </w:r>
-      <w:r>
-        <w:rPr>
-          <w:rFonts w:hint="eastAsia"/>
-          <w:color w:val="0000FF"/>
-        </w:rPr>
-        <w:t xml:space="preserve"> (파란색 글은 삭제 할 것)</w:t>
-      </w:r>
-      <w:r>
-        <w:rPr>
-          <w:rFonts w:hint="eastAsia"/>
-          <w:color w:val="0000FF"/>
-        </w:rPr>
-        <w:t>, 기한</w:t>
-      </w:r>
-      <w:r>
-        <w:rPr>
-          <w:color w:val="0000FF"/>
-        </w:rPr>
-        <w:t xml:space="preserve"> 내에 제출 할</w:t>
-      </w:r>
-      <w:r>
-        <w:rPr>
-          <w:rFonts w:hint="eastAsia"/>
-          <w:color w:val="0000FF"/>
-        </w:rPr>
-        <w:t xml:space="preserve"> </w:t>
-      </w:r>
-      <w:r>
-        <w:rPr>
-          <w:color w:val="0000FF"/>
-        </w:rPr>
-        <w:t>것 (10</w:t>
-      </w:r>
-      <w:r>
-        <w:rPr>
-          <w:rFonts w:hint="eastAsia"/>
-          <w:color w:val="0000FF"/>
-        </w:rPr>
-        <w:t>점)</w:t>
+        <w:t xml:space="preserve">   </w:t>
       </w:r>
     </w:p>
     <w:p>
@@ -1454,13 +1193,31 @@
       <w:pPr>
         <w:ind w:firstLine="0"/>
         <w:shd w:val="clear" w:color="auto" w:fill="auto"/>
+        <w:rPr>
+          <w:lang w:eastAsia="ko-KR"/>
+          <w:rFonts w:hint="eastAsia"/>
+          <w:rtl w:val="off"/>
+        </w:rPr>
       </w:pPr>
       <w:r>
         <w:rPr>
           <w:lang w:eastAsia="ko-KR"/>
           <w:rtl w:val="off"/>
         </w:rPr>
-        <w:t xml:space="preserve">[2] </w:t>
+        <w:t>[2] 기상청 날씨누리</w:t>
+      </w:r>
+    </w:p>
+    <w:p>
+      <w:pPr>
+        <w:ind w:firstLine="0"/>
+        <w:shd w:val="clear" w:color="auto" w:fill="auto"/>
+      </w:pPr>
+      <w:r>
+        <w:rPr>
+          <w:lang w:eastAsia="ko-KR"/>
+          <w:rtl w:val="off"/>
+        </w:rPr>
+        <w:t>https://www.weather.go.kr/w/weather/forecast/short-term.do</w:t>
       </w:r>
     </w:p>
     <w:sectPr>
@@ -1468,7 +1225,7 @@
       <w:pgMar w:top="1701" w:right="1440" w:bottom="1440" w:left="1440" w:header="851" w:footer="992" w:gutter="0"/>
       <w:cols/>
       <w:docGrid w:linePitch="360"/>
-      <w:headerReference w:type="default" r:id="rId2"/>
+      <w:headerReference w:type="default" r:id="rId3"/>
     </w:sectPr>
   </w:body>
 </w:document>
@@ -1691,22 +1448,22 @@
     <w:lsdException w:name="index 7" w:semiHidden="1" w:unhideWhenUsed="1"/>
     <w:lsdException w:name="index 8" w:semiHidden="1" w:unhideWhenUsed="1"/>
     <w:lsdException w:name="index 9" w:semiHidden="1" w:unhideWhenUsed="1"/>
-    <w:lsdException w:name="toc 1" w:semiHidden="1" w:uiPriority="87" w:unhideWhenUsed="1"/>
-    <w:lsdException w:name="toc 2" w:semiHidden="1" w:uiPriority="87" w:unhideWhenUsed="1"/>
-    <w:lsdException w:name="toc 3" w:semiHidden="1" w:uiPriority="87" w:unhideWhenUsed="1"/>
-    <w:lsdException w:name="toc 4" w:semiHidden="1" w:uiPriority="87" w:unhideWhenUsed="1"/>
-    <w:lsdException w:name="toc 5" w:semiHidden="1" w:uiPriority="87" w:unhideWhenUsed="1"/>
-    <w:lsdException w:name="toc 6" w:semiHidden="1" w:uiPriority="87" w:unhideWhenUsed="1"/>
-    <w:lsdException w:name="toc 7" w:semiHidden="1" w:uiPriority="87" w:unhideWhenUsed="1"/>
-    <w:lsdException w:name="toc 8" w:semiHidden="1" w:uiPriority="87" w:unhideWhenUsed="1"/>
-    <w:lsdException w:name="toc 9" w:semiHidden="1" w:uiPriority="87" w:unhideWhenUsed="1"/>
+    <w:lsdException w:name="toc 1" w:semiHidden="1" w:uiPriority="135" w:unhideWhenUsed="1"/>
+    <w:lsdException w:name="toc 2" w:semiHidden="1" w:uiPriority="135" w:unhideWhenUsed="1"/>
+    <w:lsdException w:name="toc 3" w:semiHidden="1" w:uiPriority="135" w:unhideWhenUsed="1"/>
+    <w:lsdException w:name="toc 4" w:semiHidden="1" w:uiPriority="135" w:unhideWhenUsed="1"/>
+    <w:lsdException w:name="toc 5" w:semiHidden="1" w:uiPriority="135" w:unhideWhenUsed="1"/>
+    <w:lsdException w:name="toc 6" w:semiHidden="1" w:uiPriority="135" w:unhideWhenUsed="1"/>
+    <w:lsdException w:name="toc 7" w:semiHidden="1" w:uiPriority="135" w:unhideWhenUsed="1"/>
+    <w:lsdException w:name="toc 8" w:semiHidden="1" w:uiPriority="135" w:unhideWhenUsed="1"/>
+    <w:lsdException w:name="toc 9" w:semiHidden="1" w:uiPriority="135" w:unhideWhenUsed="1"/>
     <w:lsdException w:name="Normal Indent" w:semiHidden="1" w:unhideWhenUsed="1"/>
     <w:lsdException w:name="footnote text" w:semiHidden="1" w:unhideWhenUsed="1"/>
     <w:lsdException w:name="annotation text" w:semiHidden="1" w:unhideWhenUsed="1"/>
     <w:lsdException w:name="header" w:semiHidden="1" w:unhideWhenUsed="1"/>
     <w:lsdException w:name="footer" w:semiHidden="1" w:unhideWhenUsed="1"/>
     <w:lsdException w:name="index heading" w:semiHidden="1" w:unhideWhenUsed="1"/>
-    <w:lsdException w:name="caption" w:semiHidden="1" w:uiPriority="83" w:unhideWhenUsed="1" w:qFormat="1"/>
+    <w:lsdException w:name="caption" w:semiHidden="1" w:uiPriority="131" w:unhideWhenUsed="1" w:qFormat="1"/>
     <w:lsdException w:name="table of figures" w:semiHidden="1" w:unhideWhenUsed="1"/>
     <w:lsdException w:name="envelope address" w:semiHidden="1" w:unhideWhenUsed="1"/>
     <w:lsdException w:name="envelope return" w:semiHidden="1" w:unhideWhenUsed="1"/>
@@ -1734,7 +1491,7 @@
     <w:lsdException w:name="List Number 3" w:semiHidden="1" w:unhideWhenUsed="1"/>
     <w:lsdException w:name="List Number 4" w:semiHidden="1" w:unhideWhenUsed="1"/>
     <w:lsdException w:name="List Number 5" w:semiHidden="1" w:unhideWhenUsed="1"/>
-    <w:lsdException w:name="Title" w:uiPriority="22" w:qFormat="1"/>
+    <w:lsdException w:name="Title" w:uiPriority="34" w:qFormat="1"/>
     <w:lsdException w:name="Closing" w:semiHidden="1" w:unhideWhenUsed="1"/>
     <w:lsdException w:name="Signature" w:semiHidden="1" w:unhideWhenUsed="1"/>
     <w:lsdException w:name="Default Paragraph Font" w:semiHidden="1" w:uiPriority="1" w:unhideWhenUsed="1"/>
@@ -1746,7 +1503,7 @@
     <w:lsdException w:name="List Continue 4" w:semiHidden="1" w:unhideWhenUsed="1"/>
     <w:lsdException w:name="List Continue 5" w:semiHidden="1" w:unhideWhenUsed="1"/>
     <w:lsdException w:name="Message Header" w:semiHidden="1" w:unhideWhenUsed="1"/>
-    <w:lsdException w:name="Subtitle" w:uiPriority="23" w:qFormat="1"/>
+    <w:lsdException w:name="Subtitle" w:uiPriority="35" w:qFormat="1"/>
     <w:lsdException w:name="Salutation" w:semiHidden="1" w:unhideWhenUsed="1"/>
     <w:lsdException w:name="Date" w:semiHidden="1" w:unhideWhenUsed="1"/>
     <w:lsdException w:name="Body Text First Indent" w:semiHidden="1" w:unhideWhenUsed="1"/>
@@ -1759,8 +1516,8 @@
     <w:lsdException w:name="Block Text" w:semiHidden="1" w:unhideWhenUsed="1"/>
     <w:lsdException w:name="Hyperlink" w:semiHidden="1" w:unhideWhenUsed="1"/>
     <w:lsdException w:name="FollowedHyperlink" w:semiHidden="1" w:unhideWhenUsed="1"/>
-    <w:lsdException w:name="Strong" w:uiPriority="52" w:qFormat="1"/>
-    <w:lsdException w:name="Emphasis" w:uiPriority="50" w:qFormat="1"/>
+    <w:lsdException w:name="Strong" w:uiPriority="82" w:qFormat="1"/>
+    <w:lsdException w:name="Emphasis" w:uiPriority="80" w:qFormat="1"/>
     <w:lsdException w:name="Document Map" w:semiHidden="1" w:unhideWhenUsed="1"/>
     <w:lsdException w:name="Plain Text" w:semiHidden="1" w:unhideWhenUsed="1"/>
     <w:lsdException w:name="E-mail Signature" w:semiHidden="1" w:unhideWhenUsed="1"/>
@@ -1826,223 +1583,223 @@
     <w:lsdException w:name="Table Web 2" w:semiHidden="1" w:unhideWhenUsed="1"/>
     <w:lsdException w:name="Table Web 3" w:semiHidden="1" w:unhideWhenUsed="1"/>
     <w:lsdException w:name="Balloon Text" w:semiHidden="1" w:unhideWhenUsed="1"/>
-    <w:lsdException w:name="Table Grid" w:uiPriority="87"/>
+    <w:lsdException w:name="Table Grid" w:uiPriority="135"/>
     <w:lsdException w:name="Table Theme" w:semiHidden="1" w:unhideWhenUsed="1"/>
     <w:lsdException w:name="Placeholder Text" w:semiHidden="1"/>
     <w:lsdException w:name="No Spacing" w:uiPriority="1" w:qFormat="1"/>
-    <w:lsdException w:name="Light Shading" w:uiPriority="150"/>
-    <w:lsdException w:name="Light List" w:uiPriority="151"/>
-    <w:lsdException w:name="Light Grid" w:uiPriority="152"/>
-    <w:lsdException w:name="Medium Shading 1" w:uiPriority="153"/>
-    <w:lsdException w:name="Medium Shading 2" w:uiPriority="256"/>
-    <w:lsdException w:name="Medium List 1" w:uiPriority="257"/>
-    <w:lsdException w:name="Medium List 2" w:uiPriority="258"/>
-    <w:lsdException w:name="Medium Grid 1" w:uiPriority="259"/>
-    <w:lsdException w:name="Medium Grid 2" w:uiPriority="260"/>
-    <w:lsdException w:name="Medium Grid 3" w:uiPriority="261"/>
-    <w:lsdException w:name="Dark List" w:uiPriority="274"/>
-    <w:lsdException w:name="Colorful Shading" w:uiPriority="275"/>
-    <w:lsdException w:name="Colorful List" w:uiPriority="276"/>
-    <w:lsdException w:name="Colorful Grid" w:uiPriority="277"/>
-    <w:lsdException w:name="Light Shading Accent 1" w:uiPriority="150"/>
-    <w:lsdException w:name="Light List Accent 1" w:uiPriority="151"/>
-    <w:lsdException w:name="Light Grid Accent 1" w:uiPriority="152"/>
-    <w:lsdException w:name="Medium Shading 1 Accent 1" w:uiPriority="153"/>
-    <w:lsdException w:name="Medium Shading 2 Accent 1" w:uiPriority="256"/>
-    <w:lsdException w:name="Medium List 1 Accent 1" w:uiPriority="257"/>
+    <w:lsdException w:name="Light Shading" w:uiPriority="336"/>
+    <w:lsdException w:name="Light List" w:uiPriority="337"/>
+    <w:lsdException w:name="Light Grid" w:uiPriority="338"/>
+    <w:lsdException w:name="Medium Shading 1" w:uiPriority="339"/>
+    <w:lsdException w:name="Medium Shading 2" w:uiPriority="598"/>
+    <w:lsdException w:name="Medium List 1" w:uiPriority="599"/>
+    <w:lsdException w:name="Medium List 2" w:uiPriority="600"/>
+    <w:lsdException w:name="Medium Grid 1" w:uiPriority="601"/>
+    <w:lsdException w:name="Medium Grid 2" w:uiPriority="608"/>
+    <w:lsdException w:name="Medium Grid 3" w:uiPriority="609"/>
+    <w:lsdException w:name="Dark List" w:uiPriority="628"/>
+    <w:lsdException w:name="Colorful Shading" w:uiPriority="629"/>
+    <w:lsdException w:name="Colorful List" w:uiPriority="630"/>
+    <w:lsdException w:name="Colorful Grid" w:uiPriority="631"/>
+    <w:lsdException w:name="Light Shading Accent 1" w:uiPriority="336"/>
+    <w:lsdException w:name="Light List Accent 1" w:uiPriority="337"/>
+    <w:lsdException w:name="Light Grid Accent 1" w:uiPriority="338"/>
+    <w:lsdException w:name="Medium Shading 1 Accent 1" w:uiPriority="339"/>
+    <w:lsdException w:name="Medium Shading 2 Accent 1" w:uiPriority="598"/>
+    <w:lsdException w:name="Medium List 1 Accent 1" w:uiPriority="599"/>
     <w:lsdException w:name="Revision" w:semiHidden="1"/>
-    <w:lsdException w:name="List Paragraph" w:uiPriority="82" w:qFormat="1"/>
-    <w:lsdException w:name="Quote" w:uiPriority="65" w:qFormat="1"/>
-    <w:lsdException w:name="Intense Quote" w:uiPriority="72" w:qFormat="1"/>
-    <w:lsdException w:name="Medium List 2 Accent 1" w:uiPriority="258"/>
-    <w:lsdException w:name="Medium Grid 1 Accent 1" w:uiPriority="259"/>
-    <w:lsdException w:name="Medium Grid 2 Accent 1" w:uiPriority="260"/>
-    <w:lsdException w:name="Medium Grid 3 Accent 1" w:uiPriority="261"/>
-    <w:lsdException w:name="Dark List Accent 1" w:uiPriority="274"/>
-    <w:lsdException w:name="Colorful Shading Accent 1" w:uiPriority="275"/>
-    <w:lsdException w:name="Colorful List Accent 1" w:uiPriority="276"/>
-    <w:lsdException w:name="Colorful Grid Accent 1" w:uiPriority="277"/>
-    <w:lsdException w:name="Light Shading Accent 2" w:uiPriority="150"/>
-    <w:lsdException w:name="Light List Accent 2" w:uiPriority="151"/>
-    <w:lsdException w:name="Light Grid Accent 2" w:uiPriority="152"/>
-    <w:lsdException w:name="Medium Shading 1 Accent 2" w:uiPriority="153"/>
-    <w:lsdException w:name="Medium Shading 2 Accent 2" w:uiPriority="256"/>
-    <w:lsdException w:name="Medium List 1 Accent 2" w:uiPriority="257"/>
-    <w:lsdException w:name="Medium List 2 Accent 2" w:uiPriority="258"/>
-    <w:lsdException w:name="Medium Grid 1 Accent 2" w:uiPriority="259"/>
-    <w:lsdException w:name="Medium Grid 2 Accent 2" w:uiPriority="260"/>
-    <w:lsdException w:name="Medium Grid 3 Accent 2" w:uiPriority="261"/>
-    <w:lsdException w:name="Dark List Accent 2" w:uiPriority="274"/>
-    <w:lsdException w:name="Colorful Shading Accent 2" w:uiPriority="275"/>
-    <w:lsdException w:name="Colorful List Accent 2" w:uiPriority="276"/>
-    <w:lsdException w:name="Colorful Grid Accent 2" w:uiPriority="277"/>
-    <w:lsdException w:name="Light Shading Accent 3" w:uiPriority="150"/>
-    <w:lsdException w:name="Light List Accent 3" w:uiPriority="151"/>
-    <w:lsdException w:name="Light Grid Accent 3" w:uiPriority="152"/>
-    <w:lsdException w:name="Medium Shading 1 Accent 3" w:uiPriority="153"/>
-    <w:lsdException w:name="Medium Shading 2 Accent 3" w:uiPriority="256"/>
-    <w:lsdException w:name="Medium List 1 Accent 3" w:uiPriority="257"/>
-    <w:lsdException w:name="Medium List 2 Accent 3" w:uiPriority="258"/>
-    <w:lsdException w:name="Medium Grid 1 Accent 3" w:uiPriority="259"/>
-    <w:lsdException w:name="Medium Grid 2 Accent 3" w:uiPriority="260"/>
-    <w:lsdException w:name="Medium Grid 3 Accent 3" w:uiPriority="261"/>
-    <w:lsdException w:name="Dark List Accent 3" w:uiPriority="274"/>
-    <w:lsdException w:name="Colorful Shading Accent 3" w:uiPriority="275"/>
-    <w:lsdException w:name="Colorful List Accent 3" w:uiPriority="276"/>
-    <w:lsdException w:name="Colorful Grid Accent 3" w:uiPriority="277"/>
-    <w:lsdException w:name="Light Shading Accent 4" w:uiPriority="150"/>
-    <w:lsdException w:name="Light List Accent 4" w:uiPriority="151"/>
-    <w:lsdException w:name="Light Grid Accent 4" w:uiPriority="152"/>
-    <w:lsdException w:name="Medium Shading 1 Accent 4" w:uiPriority="153"/>
-    <w:lsdException w:name="Medium Shading 2 Accent 4" w:uiPriority="256"/>
-    <w:lsdException w:name="Medium List 1 Accent 4" w:uiPriority="257"/>
-    <w:lsdException w:name="Medium List 2 Accent 4" w:uiPriority="258"/>
-    <w:lsdException w:name="Medium Grid 1 Accent 4" w:uiPriority="259"/>
-    <w:lsdException w:name="Medium Grid 2 Accent 4" w:uiPriority="260"/>
-    <w:lsdException w:name="Medium Grid 3 Accent 4" w:uiPriority="261"/>
-    <w:lsdException w:name="Dark List Accent 4" w:uiPriority="274"/>
-    <w:lsdException w:name="Colorful Shading Accent 4" w:uiPriority="275"/>
-    <w:lsdException w:name="Colorful List Accent 4" w:uiPriority="276"/>
-    <w:lsdException w:name="Colorful Grid Accent 4" w:uiPriority="277"/>
-    <w:lsdException w:name="Light Shading Accent 5" w:uiPriority="150"/>
-    <w:lsdException w:name="Light List Accent 5" w:uiPriority="151"/>
-    <w:lsdException w:name="Light Grid Accent 5" w:uiPriority="152"/>
-    <w:lsdException w:name="Medium Shading 1 Accent 5" w:uiPriority="153"/>
-    <w:lsdException w:name="Medium Shading 2 Accent 5" w:uiPriority="256"/>
-    <w:lsdException w:name="Medium List 1 Accent 5" w:uiPriority="257"/>
-    <w:lsdException w:name="Medium List 2 Accent 5" w:uiPriority="258"/>
-    <w:lsdException w:name="Medium Grid 1 Accent 5" w:uiPriority="259"/>
-    <w:lsdException w:name="Medium Grid 2 Accent 5" w:uiPriority="260"/>
-    <w:lsdException w:name="Medium Grid 3 Accent 5" w:uiPriority="261"/>
-    <w:lsdException w:name="Dark List Accent 5" w:uiPriority="274"/>
-    <w:lsdException w:name="Colorful Shading Accent 5" w:uiPriority="275"/>
-    <w:lsdException w:name="Colorful List Accent 5" w:uiPriority="276"/>
-    <w:lsdException w:name="Colorful Grid Accent 5" w:uiPriority="277"/>
-    <w:lsdException w:name="Light Shading Accent 6" w:uiPriority="150"/>
-    <w:lsdException w:name="Light List Accent 6" w:uiPriority="151"/>
-    <w:lsdException w:name="Light Grid Accent 6" w:uiPriority="152"/>
-    <w:lsdException w:name="Medium Shading 1 Accent 6" w:uiPriority="153"/>
-    <w:lsdException w:name="Medium Shading 2 Accent 6" w:uiPriority="256"/>
-    <w:lsdException w:name="Medium List 1 Accent 6" w:uiPriority="257"/>
-    <w:lsdException w:name="Medium List 2 Accent 6" w:uiPriority="258"/>
-    <w:lsdException w:name="Medium Grid 1 Accent 6" w:uiPriority="259"/>
-    <w:lsdException w:name="Medium Grid 2 Accent 6" w:uiPriority="260"/>
-    <w:lsdException w:name="Medium Grid 3 Accent 6" w:uiPriority="261"/>
-    <w:lsdException w:name="Dark List Accent 6" w:uiPriority="274"/>
-    <w:lsdException w:name="Colorful Shading Accent 6" w:uiPriority="275"/>
-    <w:lsdException w:name="Colorful List Accent 6" w:uiPriority="276"/>
-    <w:lsdException w:name="Colorful Grid Accent 6" w:uiPriority="277"/>
-    <w:lsdException w:name="Subtle Emphasis" w:uiPriority="37" w:qFormat="1"/>
-    <w:lsdException w:name="Intense Emphasis" w:uiPriority="51" w:qFormat="1"/>
-    <w:lsdException w:name="Subtle Reference" w:uiPriority="73" w:qFormat="1"/>
-    <w:lsdException w:name="Intense Reference" w:uiPriority="80" w:qFormat="1"/>
-    <w:lsdException w:name="Book Title" w:uiPriority="81" w:qFormat="1"/>
-    <w:lsdException w:name="Bibliography" w:semiHidden="1" w:uiPriority="85" w:unhideWhenUsed="1"/>
-    <w:lsdException w:name="TOC Heading" w:semiHidden="1" w:uiPriority="87" w:unhideWhenUsed="1" w:qFormat="1"/>
-    <w:lsdException w:name="Plain Table 1" w:uiPriority="101"/>
-    <w:lsdException w:name="Plain Table 2" w:uiPriority="102"/>
-    <w:lsdException w:name="Plain Table 3" w:uiPriority="103"/>
-    <w:lsdException w:name="Plain Table 4" w:uiPriority="104"/>
-    <w:lsdException w:name="Plain Table 5" w:uiPriority="105"/>
-    <w:lsdException w:name="Grid Table Light" w:uiPriority="100"/>
-    <w:lsdException w:name="Grid Table 1 Light" w:uiPriority="112"/>
-    <w:lsdException w:name="Grid Table 2" w:uiPriority="113"/>
-    <w:lsdException w:name="Grid Table 3" w:uiPriority="114"/>
-    <w:lsdException w:name="Grid Table 4" w:uiPriority="115"/>
-    <w:lsdException w:name="Grid Table 5 Dark" w:uiPriority="128"/>
-    <w:lsdException w:name="Grid Table 6 Colorful" w:uiPriority="129"/>
-    <w:lsdException w:name="Grid Table 7 Colorful" w:uiPriority="130"/>
-    <w:lsdException w:name="Grid Table 1 Light Accent 1" w:uiPriority="112"/>
-    <w:lsdException w:name="Grid Table 2 Accent 1" w:uiPriority="113"/>
-    <w:lsdException w:name="Grid Table 3 Accent 1" w:uiPriority="114"/>
-    <w:lsdException w:name="Grid Table 4 Accent 1" w:uiPriority="115"/>
-    <w:lsdException w:name="Grid Table 5 Dark Accent 1" w:uiPriority="128"/>
-    <w:lsdException w:name="Grid Table 6 Colorful Accent 1" w:uiPriority="129"/>
-    <w:lsdException w:name="Grid Table 7 Colorful Accent 1" w:uiPriority="130"/>
-    <w:lsdException w:name="Grid Table 1 Light Accent 2" w:uiPriority="112"/>
-    <w:lsdException w:name="Grid Table 2 Accent 2" w:uiPriority="113"/>
-    <w:lsdException w:name="Grid Table 3 Accent 2" w:uiPriority="114"/>
-    <w:lsdException w:name="Grid Table 4 Accent 2" w:uiPriority="115"/>
-    <w:lsdException w:name="Grid Table 5 Dark Accent 2" w:uiPriority="128"/>
-    <w:lsdException w:name="Grid Table 6 Colorful Accent 2" w:uiPriority="129"/>
-    <w:lsdException w:name="Grid Table 7 Colorful Accent 2" w:uiPriority="130"/>
-    <w:lsdException w:name="Grid Table 1 Light Accent 3" w:uiPriority="112"/>
-    <w:lsdException w:name="Grid Table 2 Accent 3" w:uiPriority="113"/>
-    <w:lsdException w:name="Grid Table 3 Accent 3" w:uiPriority="114"/>
-    <w:lsdException w:name="Grid Table 4 Accent 3" w:uiPriority="115"/>
-    <w:lsdException w:name="Grid Table 5 Dark Accent 3" w:uiPriority="128"/>
-    <w:lsdException w:name="Grid Table 6 Colorful Accent 3" w:uiPriority="129"/>
-    <w:lsdException w:name="Grid Table 7 Colorful Accent 3" w:uiPriority="130"/>
-    <w:lsdException w:name="Grid Table 1 Light Accent 4" w:uiPriority="112"/>
-    <w:lsdException w:name="Grid Table 2 Accent 4" w:uiPriority="113"/>
-    <w:lsdException w:name="Grid Table 3 Accent 4" w:uiPriority="114"/>
-    <w:lsdException w:name="Grid Table 4 Accent 4" w:uiPriority="115"/>
-    <w:lsdException w:name="Grid Table 5 Dark Accent 4" w:uiPriority="128"/>
-    <w:lsdException w:name="Grid Table 6 Colorful Accent 4" w:uiPriority="129"/>
-    <w:lsdException w:name="Grid Table 7 Colorful Accent 4" w:uiPriority="130"/>
-    <w:lsdException w:name="Grid Table 1 Light Accent 5" w:uiPriority="112"/>
-    <w:lsdException w:name="Grid Table 2 Accent 5" w:uiPriority="113"/>
-    <w:lsdException w:name="Grid Table 3 Accent 5" w:uiPriority="114"/>
-    <w:lsdException w:name="Grid Table 4 Accent 5" w:uiPriority="115"/>
-    <w:lsdException w:name="Grid Table 5 Dark Accent 5" w:uiPriority="128"/>
-    <w:lsdException w:name="Grid Table 6 Colorful Accent 5" w:uiPriority="129"/>
-    <w:lsdException w:name="Grid Table 7 Colorful Accent 5" w:uiPriority="130"/>
-    <w:lsdException w:name="Grid Table 1 Light Accent 6" w:uiPriority="112"/>
-    <w:lsdException w:name="Grid Table 2 Accent 6" w:uiPriority="113"/>
-    <w:lsdException w:name="Grid Table 3 Accent 6" w:uiPriority="114"/>
-    <w:lsdException w:name="Grid Table 4 Accent 6" w:uiPriority="115"/>
-    <w:lsdException w:name="Grid Table 5 Dark Accent 6" w:uiPriority="128"/>
-    <w:lsdException w:name="Grid Table 6 Colorful Accent 6" w:uiPriority="129"/>
-    <w:lsdException w:name="Grid Table 7 Colorful Accent 6" w:uiPriority="130"/>
-    <w:lsdException w:name="List Table 1 Light" w:uiPriority="112"/>
-    <w:lsdException w:name="List Table 2" w:uiPriority="113"/>
-    <w:lsdException w:name="List Table 3" w:uiPriority="114"/>
-    <w:lsdException w:name="List Table 4" w:uiPriority="115"/>
-    <w:lsdException w:name="List Table 5 Dark" w:uiPriority="128"/>
-    <w:lsdException w:name="List Table 6 Colorful" w:uiPriority="129"/>
-    <w:lsdException w:name="List Table 7 Colorful" w:uiPriority="130"/>
-    <w:lsdException w:name="List Table 1 Light Accent 1" w:uiPriority="112"/>
-    <w:lsdException w:name="List Table 2 Accent 1" w:uiPriority="113"/>
-    <w:lsdException w:name="List Table 3 Accent 1" w:uiPriority="114"/>
-    <w:lsdException w:name="List Table 4 Accent 1" w:uiPriority="115"/>
-    <w:lsdException w:name="List Table 5 Dark Accent 1" w:uiPriority="128"/>
-    <w:lsdException w:name="List Table 6 Colorful Accent 1" w:uiPriority="129"/>
-    <w:lsdException w:name="List Table 7 Colorful Accent 1" w:uiPriority="130"/>
-    <w:lsdException w:name="List Table 1 Light Accent 2" w:uiPriority="112"/>
-    <w:lsdException w:name="List Table 2 Accent 2" w:uiPriority="113"/>
-    <w:lsdException w:name="List Table 3 Accent 2" w:uiPriority="114"/>
-    <w:lsdException w:name="List Table 4 Accent 2" w:uiPriority="115"/>
-    <w:lsdException w:name="List Table 5 Dark Accent 2" w:uiPriority="128"/>
-    <w:lsdException w:name="List Table 6 Colorful Accent 2" w:uiPriority="129"/>
-    <w:lsdException w:name="List Table 7 Colorful Accent 2" w:uiPriority="130"/>
-    <w:lsdException w:name="List Table 1 Light Accent 3" w:uiPriority="112"/>
-    <w:lsdException w:name="List Table 2 Accent 3" w:uiPriority="113"/>
-    <w:lsdException w:name="List Table 3 Accent 3" w:uiPriority="114"/>
-    <w:lsdException w:name="List Table 4 Accent 3" w:uiPriority="115"/>
-    <w:lsdException w:name="List Table 5 Dark Accent 3" w:uiPriority="128"/>
-    <w:lsdException w:name="List Table 6 Colorful Accent 3" w:uiPriority="129"/>
-    <w:lsdException w:name="List Table 7 Colorful Accent 3" w:uiPriority="130"/>
-    <w:lsdException w:name="List Table 1 Light Accent 4" w:uiPriority="112"/>
-    <w:lsdException w:name="List Table 2 Accent 4" w:uiPriority="113"/>
-    <w:lsdException w:name="List Table 3 Accent 4" w:uiPriority="114"/>
-    <w:lsdException w:name="List Table 4 Accent 4" w:uiPriority="115"/>
-    <w:lsdException w:name="List Table 5 Dark Accent 4" w:uiPriority="128"/>
-    <w:lsdException w:name="List Table 6 Colorful Accent 4" w:uiPriority="129"/>
-    <w:lsdException w:name="List Table 7 Colorful Accent 4" w:uiPriority="130"/>
-    <w:lsdException w:name="List Table 1 Light Accent 5" w:uiPriority="112"/>
-    <w:lsdException w:name="List Table 2 Accent 5" w:uiPriority="113"/>
-    <w:lsdException w:name="List Table 3 Accent 5" w:uiPriority="114"/>
-    <w:lsdException w:name="List Table 4 Accent 5" w:uiPriority="115"/>
-    <w:lsdException w:name="List Table 5 Dark Accent 5" w:uiPriority="128"/>
-    <w:lsdException w:name="List Table 6 Colorful Accent 5" w:uiPriority="129"/>
-    <w:lsdException w:name="List Table 7 Colorful Accent 5" w:uiPriority="130"/>
-    <w:lsdException w:name="List Table 1 Light Accent 6" w:uiPriority="112"/>
-    <w:lsdException w:name="List Table 2 Accent 6" w:uiPriority="113"/>
-    <w:lsdException w:name="List Table 3 Accent 6" w:uiPriority="114"/>
-    <w:lsdException w:name="List Table 4 Accent 6" w:uiPriority="115"/>
-    <w:lsdException w:name="List Table 5 Dark Accent 6" w:uiPriority="128"/>
-    <w:lsdException w:name="List Table 6 Colorful Accent 6" w:uiPriority="129"/>
-    <w:lsdException w:name="List Table 7 Colorful Accent 6" w:uiPriority="130"/>
+    <w:lsdException w:name="List Paragraph" w:uiPriority="130" w:qFormat="1"/>
+    <w:lsdException w:name="Quote" w:uiPriority="101" w:qFormat="1"/>
+    <w:lsdException w:name="Intense Quote" w:uiPriority="114" w:qFormat="1"/>
+    <w:lsdException w:name="Medium List 2 Accent 1" w:uiPriority="600"/>
+    <w:lsdException w:name="Medium Grid 1 Accent 1" w:uiPriority="601"/>
+    <w:lsdException w:name="Medium Grid 2 Accent 1" w:uiPriority="608"/>
+    <w:lsdException w:name="Medium Grid 3 Accent 1" w:uiPriority="609"/>
+    <w:lsdException w:name="Dark List Accent 1" w:uiPriority="628"/>
+    <w:lsdException w:name="Colorful Shading Accent 1" w:uiPriority="629"/>
+    <w:lsdException w:name="Colorful List Accent 1" w:uiPriority="630"/>
+    <w:lsdException w:name="Colorful Grid Accent 1" w:uiPriority="631"/>
+    <w:lsdException w:name="Light Shading Accent 2" w:uiPriority="336"/>
+    <w:lsdException w:name="Light List Accent 2" w:uiPriority="337"/>
+    <w:lsdException w:name="Light Grid Accent 2" w:uiPriority="338"/>
+    <w:lsdException w:name="Medium Shading 1 Accent 2" w:uiPriority="339"/>
+    <w:lsdException w:name="Medium Shading 2 Accent 2" w:uiPriority="598"/>
+    <w:lsdException w:name="Medium List 1 Accent 2" w:uiPriority="599"/>
+    <w:lsdException w:name="Medium List 2 Accent 2" w:uiPriority="600"/>
+    <w:lsdException w:name="Medium Grid 1 Accent 2" w:uiPriority="601"/>
+    <w:lsdException w:name="Medium Grid 2 Accent 2" w:uiPriority="608"/>
+    <w:lsdException w:name="Medium Grid 3 Accent 2" w:uiPriority="609"/>
+    <w:lsdException w:name="Dark List Accent 2" w:uiPriority="628"/>
+    <w:lsdException w:name="Colorful Shading Accent 2" w:uiPriority="629"/>
+    <w:lsdException w:name="Colorful List Accent 2" w:uiPriority="630"/>
+    <w:lsdException w:name="Colorful Grid Accent 2" w:uiPriority="631"/>
+    <w:lsdException w:name="Light Shading Accent 3" w:uiPriority="336"/>
+    <w:lsdException w:name="Light List Accent 3" w:uiPriority="337"/>
+    <w:lsdException w:name="Light Grid Accent 3" w:uiPriority="338"/>
+    <w:lsdException w:name="Medium Shading 1 Accent 3" w:uiPriority="339"/>
+    <w:lsdException w:name="Medium Shading 2 Accent 3" w:uiPriority="598"/>
+    <w:lsdException w:name="Medium List 1 Accent 3" w:uiPriority="599"/>
+    <w:lsdException w:name="Medium List 2 Accent 3" w:uiPriority="600"/>
+    <w:lsdException w:name="Medium Grid 1 Accent 3" w:uiPriority="601"/>
+    <w:lsdException w:name="Medium Grid 2 Accent 3" w:uiPriority="608"/>
+    <w:lsdException w:name="Medium Grid 3 Accent 3" w:uiPriority="609"/>
+    <w:lsdException w:name="Dark List Accent 3" w:uiPriority="628"/>
+    <w:lsdException w:name="Colorful Shading Accent 3" w:uiPriority="629"/>
+    <w:lsdException w:name="Colorful List Accent 3" w:uiPriority="630"/>
+    <w:lsdException w:name="Colorful Grid Accent 3" w:uiPriority="631"/>
+    <w:lsdException w:name="Light Shading Accent 4" w:uiPriority="336"/>
+    <w:lsdException w:name="Light List Accent 4" w:uiPriority="337"/>
+    <w:lsdException w:name="Light Grid Accent 4" w:uiPriority="338"/>
+    <w:lsdException w:name="Medium Shading 1 Accent 4" w:uiPriority="339"/>
+    <w:lsdException w:name="Medium Shading 2 Accent 4" w:uiPriority="598"/>
+    <w:lsdException w:name="Medium List 1 Accent 4" w:uiPriority="599"/>
+    <w:lsdException w:name="Medium List 2 Accent 4" w:uiPriority="600"/>
+    <w:lsdException w:name="Medium Grid 1 Accent 4" w:uiPriority="601"/>
+    <w:lsdException w:name="Medium Grid 2 Accent 4" w:uiPriority="608"/>
+    <w:lsdException w:name="Medium Grid 3 Accent 4" w:uiPriority="609"/>
+    <w:lsdException w:name="Dark List Accent 4" w:uiPriority="628"/>
+    <w:lsdException w:name="Colorful Shading Accent 4" w:uiPriority="629"/>
+    <w:lsdException w:name="Colorful List Accent 4" w:uiPriority="630"/>
+    <w:lsdException w:name="Colorful Grid Accent 4" w:uiPriority="631"/>
+    <w:lsdException w:name="Light Shading Accent 5" w:uiPriority="336"/>
+    <w:lsdException w:name="Light List Accent 5" w:uiPriority="337"/>
+    <w:lsdException w:name="Light Grid Accent 5" w:uiPriority="338"/>
+    <w:lsdException w:name="Medium Shading 1 Accent 5" w:uiPriority="339"/>
+    <w:lsdException w:name="Medium Shading 2 Accent 5" w:uiPriority="598"/>
+    <w:lsdException w:name="Medium List 1 Accent 5" w:uiPriority="599"/>
+    <w:lsdException w:name="Medium List 2 Accent 5" w:uiPriority="600"/>
+    <w:lsdException w:name="Medium Grid 1 Accent 5" w:uiPriority="601"/>
+    <w:lsdException w:name="Medium Grid 2 Accent 5" w:uiPriority="608"/>
+    <w:lsdException w:name="Medium Grid 3 Accent 5" w:uiPriority="609"/>
+    <w:lsdException w:name="Dark List Accent 5" w:uiPriority="628"/>
+    <w:lsdException w:name="Colorful Shading Accent 5" w:uiPriority="629"/>
+    <w:lsdException w:name="Colorful List Accent 5" w:uiPriority="630"/>
+    <w:lsdException w:name="Colorful Grid Accent 5" w:uiPriority="631"/>
+    <w:lsdException w:name="Light Shading Accent 6" w:uiPriority="336"/>
+    <w:lsdException w:name="Light List Accent 6" w:uiPriority="337"/>
+    <w:lsdException w:name="Light Grid Accent 6" w:uiPriority="338"/>
+    <w:lsdException w:name="Medium Shading 1 Accent 6" w:uiPriority="339"/>
+    <w:lsdException w:name="Medium Shading 2 Accent 6" w:uiPriority="598"/>
+    <w:lsdException w:name="Medium List 1 Accent 6" w:uiPriority="599"/>
+    <w:lsdException w:name="Medium List 2 Accent 6" w:uiPriority="600"/>
+    <w:lsdException w:name="Medium Grid 1 Accent 6" w:uiPriority="601"/>
+    <w:lsdException w:name="Medium Grid 2 Accent 6" w:uiPriority="608"/>
+    <w:lsdException w:name="Medium Grid 3 Accent 6" w:uiPriority="609"/>
+    <w:lsdException w:name="Dark List Accent 6" w:uiPriority="628"/>
+    <w:lsdException w:name="Colorful Shading Accent 6" w:uiPriority="629"/>
+    <w:lsdException w:name="Colorful List Accent 6" w:uiPriority="630"/>
+    <w:lsdException w:name="Colorful Grid Accent 6" w:uiPriority="631"/>
+    <w:lsdException w:name="Subtle Emphasis" w:uiPriority="55" w:qFormat="1"/>
+    <w:lsdException w:name="Intense Emphasis" w:uiPriority="81" w:qFormat="1"/>
+    <w:lsdException w:name="Subtle Reference" w:uiPriority="115" w:qFormat="1"/>
+    <w:lsdException w:name="Intense Reference" w:uiPriority="128" w:qFormat="1"/>
+    <w:lsdException w:name="Book Title" w:uiPriority="129" w:qFormat="1"/>
+    <w:lsdException w:name="Bibliography" w:semiHidden="1" w:uiPriority="133" w:unhideWhenUsed="1"/>
+    <w:lsdException w:name="TOC Heading" w:semiHidden="1" w:uiPriority="135" w:unhideWhenUsed="1" w:qFormat="1"/>
+    <w:lsdException w:name="Plain Table 1" w:uiPriority="257"/>
+    <w:lsdException w:name="Plain Table 2" w:uiPriority="258"/>
+    <w:lsdException w:name="Plain Table 3" w:uiPriority="259"/>
+    <w:lsdException w:name="Plain Table 4" w:uiPriority="260"/>
+    <w:lsdException w:name="Plain Table 5" w:uiPriority="261"/>
+    <w:lsdException w:name="Grid Table Light" w:uiPriority="256"/>
+    <w:lsdException w:name="Grid Table 1 Light" w:uiPriority="274"/>
+    <w:lsdException w:name="Grid Table 2" w:uiPriority="275"/>
+    <w:lsdException w:name="Grid Table 3" w:uiPriority="276"/>
+    <w:lsdException w:name="Grid Table 4" w:uiPriority="277"/>
+    <w:lsdException w:name="Grid Table 5 Dark" w:uiPriority="296"/>
+    <w:lsdException w:name="Grid Table 6 Colorful" w:uiPriority="297"/>
+    <w:lsdException w:name="Grid Table 7 Colorful" w:uiPriority="304"/>
+    <w:lsdException w:name="Grid Table 1 Light Accent 1" w:uiPriority="274"/>
+    <w:lsdException w:name="Grid Table 2 Accent 1" w:uiPriority="275"/>
+    <w:lsdException w:name="Grid Table 3 Accent 1" w:uiPriority="276"/>
+    <w:lsdException w:name="Grid Table 4 Accent 1" w:uiPriority="277"/>
+    <w:lsdException w:name="Grid Table 5 Dark Accent 1" w:uiPriority="296"/>
+    <w:lsdException w:name="Grid Table 6 Colorful Accent 1" w:uiPriority="297"/>
+    <w:lsdException w:name="Grid Table 7 Colorful Accent 1" w:uiPriority="304"/>
+    <w:lsdException w:name="Grid Table 1 Light Accent 2" w:uiPriority="274"/>
+    <w:lsdException w:name="Grid Table 2 Accent 2" w:uiPriority="275"/>
+    <w:lsdException w:name="Grid Table 3 Accent 2" w:uiPriority="276"/>
+    <w:lsdException w:name="Grid Table 4 Accent 2" w:uiPriority="277"/>
+    <w:lsdException w:name="Grid Table 5 Dark Accent 2" w:uiPriority="296"/>
+    <w:lsdException w:name="Grid Table 6 Colorful Accent 2" w:uiPriority="297"/>
+    <w:lsdException w:name="Grid Table 7 Colorful Accent 2" w:uiPriority="304"/>
+    <w:lsdException w:name="Grid Table 1 Light Accent 3" w:uiPriority="274"/>
+    <w:lsdException w:name="Grid Table 2 Accent 3" w:uiPriority="275"/>
+    <w:lsdException w:name="Grid Table 3 Accent 3" w:uiPriority="276"/>
+    <w:lsdException w:name="Grid Table 4 Accent 3" w:uiPriority="277"/>
+    <w:lsdException w:name="Grid Table 5 Dark Accent 3" w:uiPriority="296"/>
+    <w:lsdException w:name="Grid Table 6 Colorful Accent 3" w:uiPriority="297"/>
+    <w:lsdException w:name="Grid Table 7 Colorful Accent 3" w:uiPriority="304"/>
+    <w:lsdException w:name="Grid Table 1 Light Accent 4" w:uiPriority="274"/>
+    <w:lsdException w:name="Grid Table 2 Accent 4" w:uiPriority="275"/>
+    <w:lsdException w:name="Grid Table 3 Accent 4" w:uiPriority="276"/>
+    <w:lsdException w:name="Grid Table 4 Accent 4" w:uiPriority="277"/>
+    <w:lsdException w:name="Grid Table 5 Dark Accent 4" w:uiPriority="296"/>
+    <w:lsdException w:name="Grid Table 6 Colorful Accent 4" w:uiPriority="297"/>
+    <w:lsdException w:name="Grid Table 7 Colorful Accent 4" w:uiPriority="304"/>
+    <w:lsdException w:name="Grid Table 1 Light Accent 5" w:uiPriority="274"/>
+    <w:lsdException w:name="Grid Table 2 Accent 5" w:uiPriority="275"/>
+    <w:lsdException w:name="Grid Table 3 Accent 5" w:uiPriority="276"/>
+    <w:lsdException w:name="Grid Table 4 Accent 5" w:uiPriority="277"/>
+    <w:lsdException w:name="Grid Table 5 Dark Accent 5" w:uiPriority="296"/>
+    <w:lsdException w:name="Grid Table 6 Colorful Accent 5" w:uiPriority="297"/>
+    <w:lsdException w:name="Grid Table 7 Colorful Accent 5" w:uiPriority="304"/>
+    <w:lsdException w:name="Grid Table 1 Light Accent 6" w:uiPriority="274"/>
+    <w:lsdException w:name="Grid Table 2 Accent 6" w:uiPriority="275"/>
+    <w:lsdException w:name="Grid Table 3 Accent 6" w:uiPriority="276"/>
+    <w:lsdException w:name="Grid Table 4 Accent 6" w:uiPriority="277"/>
+    <w:lsdException w:name="Grid Table 5 Dark Accent 6" w:uiPriority="296"/>
+    <w:lsdException w:name="Grid Table 6 Colorful Accent 6" w:uiPriority="297"/>
+    <w:lsdException w:name="Grid Table 7 Colorful Accent 6" w:uiPriority="304"/>
+    <w:lsdException w:name="List Table 1 Light" w:uiPriority="274"/>
+    <w:lsdException w:name="List Table 2" w:uiPriority="275"/>
+    <w:lsdException w:name="List Table 3" w:uiPriority="276"/>
+    <w:lsdException w:name="List Table 4" w:uiPriority="277"/>
+    <w:lsdException w:name="List Table 5 Dark" w:uiPriority="296"/>
+    <w:lsdException w:name="List Table 6 Colorful" w:uiPriority="297"/>
+    <w:lsdException w:name="List Table 7 Colorful" w:uiPriority="304"/>
+    <w:lsdException w:name="List Table 1 Light Accent 1" w:uiPriority="274"/>
+    <w:lsdException w:name="List Table 2 Accent 1" w:uiPriority="275"/>
+    <w:lsdException w:name="List Table 3 Accent 1" w:uiPriority="276"/>
+    <w:lsdException w:name="List Table 4 Accent 1" w:uiPriority="277"/>
+    <w:lsdException w:name="List Table 5 Dark Accent 1" w:uiPriority="296"/>
+    <w:lsdException w:name="List Table 6 Colorful Accent 1" w:uiPriority="297"/>
+    <w:lsdException w:name="List Table 7 Colorful Accent 1" w:uiPriority="304"/>
+    <w:lsdException w:name="List Table 1 Light Accent 2" w:uiPriority="274"/>
+    <w:lsdException w:name="List Table 2 Accent 2" w:uiPriority="275"/>
+    <w:lsdException w:name="List Table 3 Accent 2" w:uiPriority="276"/>
+    <w:lsdException w:name="List Table 4 Accent 2" w:uiPriority="277"/>
+    <w:lsdException w:name="List Table 5 Dark Accent 2" w:uiPriority="296"/>
+    <w:lsdException w:name="List Table 6 Colorful Accent 2" w:uiPriority="297"/>
+    <w:lsdException w:name="List Table 7 Colorful Accent 2" w:uiPriority="304"/>
+    <w:lsdException w:name="List Table 1 Light Accent 3" w:uiPriority="274"/>
+    <w:lsdException w:name="List Table 2 Accent 3" w:uiPriority="275"/>
+    <w:lsdException w:name="List Table 3 Accent 3" w:uiPriority="276"/>
+    <w:lsdException w:name="List Table 4 Accent 3" w:uiPriority="277"/>
+    <w:lsdException w:name="List Table 5 Dark Accent 3" w:uiPriority="296"/>
+    <w:lsdException w:name="List Table 6 Colorful Accent 3" w:uiPriority="297"/>
+    <w:lsdException w:name="List Table 7 Colorful Accent 3" w:uiPriority="304"/>
+    <w:lsdException w:name="List Table 1 Light Accent 4" w:uiPriority="274"/>
+    <w:lsdException w:name="List Table 2 Accent 4" w:uiPriority="275"/>
+    <w:lsdException w:name="List Table 3 Accent 4" w:uiPriority="276"/>
+    <w:lsdException w:name="List Table 4 Accent 4" w:uiPriority="277"/>
+    <w:lsdException w:name="List Table 5 Dark Accent 4" w:uiPriority="296"/>
+    <w:lsdException w:name="List Table 6 Colorful Accent 4" w:uiPriority="297"/>
+    <w:lsdException w:name="List Table 7 Colorful Accent 4" w:uiPriority="304"/>
+    <w:lsdException w:name="List Table 1 Light Accent 5" w:uiPriority="274"/>
+    <w:lsdException w:name="List Table 2 Accent 5" w:uiPriority="275"/>
+    <w:lsdException w:name="List Table 3 Accent 5" w:uiPriority="276"/>
+    <w:lsdException w:name="List Table 4 Accent 5" w:uiPriority="277"/>
+    <w:lsdException w:name="List Table 5 Dark Accent 5" w:uiPriority="296"/>
+    <w:lsdException w:name="List Table 6 Colorful Accent 5" w:uiPriority="297"/>
+    <w:lsdException w:name="List Table 7 Colorful Accent 5" w:uiPriority="304"/>
+    <w:lsdException w:name="List Table 1 Light Accent 6" w:uiPriority="274"/>
+    <w:lsdException w:name="List Table 2 Accent 6" w:uiPriority="275"/>
+    <w:lsdException w:name="List Table 3 Accent 6" w:uiPriority="276"/>
+    <w:lsdException w:name="List Table 4 Accent 6" w:uiPriority="277"/>
+    <w:lsdException w:name="List Table 5 Dark Accent 6" w:uiPriority="296"/>
+    <w:lsdException w:name="List Table 6 Colorful Accent 6" w:uiPriority="297"/>
+    <w:lsdException w:name="List Table 7 Colorful Accent 6" w:uiPriority="304"/>
     <w:lsdException w:name="Mention" w:semiHidden="1" w:unhideWhenUsed="1"/>
     <w:lsdException w:name="Smart Hyperlink" w:semiHidden="1" w:unhideWhenUsed="1"/>
     <w:lsdException w:name="Hashtag" w:semiHidden="1" w:unhideWhenUsed="1"/>
